--- a/My glossary.docx
+++ b/My glossary.docx
@@ -136,21 +136,20 @@
             <w:r>
               <w:rPr>
                 <w:rFonts w:ascii="Times New Roman" w:hAnsi="Times New Roman" w:cs="Times New Roman"/>
-                <w:b/>
-                <w:sz w:val="24"/>
-                <w:szCs w:val="24"/>
-                <w:lang w:val="en-US"/>
-              </w:rPr>
-              <w:t>ex</w:t>
-            </w:r>
-            <w:r>
-              <w:rPr>
-                <w:rFonts w:ascii="Times New Roman" w:hAnsi="Times New Roman" w:cs="Times New Roman"/>
-                <w:sz w:val="24"/>
-                <w:szCs w:val="24"/>
-                <w:lang w:val="en-US"/>
-              </w:rPr>
-              <w:t>tricably linked</w:t>
+                <w:sz w:val="24"/>
+                <w:szCs w:val="24"/>
+                <w:lang w:val="en-US"/>
+              </w:rPr>
+              <w:t>extri</w:t>
+            </w:r>
+            <w:r>
+              <w:rPr>
+                <w:rFonts w:ascii="Times New Roman" w:hAnsi="Times New Roman" w:cs="Times New Roman"/>
+                <w:sz w:val="24"/>
+                <w:szCs w:val="24"/>
+                <w:lang w:val="en-US"/>
+              </w:rPr>
+              <w:t>cably linked</w:t>
             </w:r>
           </w:p>
         </w:tc>
@@ -1629,25 +1628,7 @@
                 <w:szCs w:val="24"/>
                 <w:lang w:val="en-US"/>
               </w:rPr>
-              <w:t xml:space="preserve">The last </w:t>
-            </w:r>
-            <w:r>
-              <w:rPr>
-                <w:rFonts w:ascii="Times New Roman" w:hAnsi="Times New Roman" w:cs="Times New Roman"/>
-                <w:sz w:val="24"/>
-                <w:szCs w:val="24"/>
-                <w:lang w:val="en-US"/>
-              </w:rPr>
-              <w:t>amendment</w:t>
-            </w:r>
-            <w:r>
-              <w:rPr>
-                <w:rFonts w:ascii="Times New Roman" w:hAnsi="Times New Roman" w:cs="Times New Roman"/>
-                <w:sz w:val="24"/>
-                <w:szCs w:val="24"/>
-                <w:lang w:val="en-US"/>
-              </w:rPr>
-              <w:t xml:space="preserve"> concerned paragraph 4.</w:t>
+              <w:t>The last amendment concerned paragraph 4.</w:t>
             </w:r>
           </w:p>
         </w:tc>
@@ -1727,25 +1708,7 @@
                 <w:szCs w:val="24"/>
                 <w:lang w:val="en-US"/>
               </w:rPr>
-              <w:t xml:space="preserve">It depends on what the </w:t>
-            </w:r>
-            <w:r>
-              <w:rPr>
-                <w:rFonts w:ascii="Times New Roman" w:hAnsi="Times New Roman" w:cs="Times New Roman"/>
-                <w:sz w:val="24"/>
-                <w:szCs w:val="24"/>
-                <w:lang w:val="en-US"/>
-              </w:rPr>
-              <w:t>violation</w:t>
-            </w:r>
-            <w:r>
-              <w:rPr>
-                <w:rFonts w:ascii="Times New Roman" w:hAnsi="Times New Roman" w:cs="Times New Roman"/>
-                <w:sz w:val="24"/>
-                <w:szCs w:val="24"/>
-                <w:lang w:val="en-US"/>
-              </w:rPr>
-              <w:t xml:space="preserve"> was.</w:t>
+              <w:t>It depends on what the violation was.</w:t>
             </w:r>
           </w:p>
         </w:tc>
@@ -1919,17 +1882,7 @@
                 <w:sz w:val="24"/>
                 <w:szCs w:val="24"/>
               </w:rPr>
-              <w:t>(законы, правила и тд</w:t>
-            </w:r>
-            <w:bookmarkStart w:id="0" w:name="_GoBack"/>
-            <w:bookmarkEnd w:id="0"/>
-            <w:r>
-              <w:rPr>
-                <w:rFonts w:ascii="Times New Roman" w:hAnsi="Times New Roman" w:cs="Times New Roman"/>
-                <w:sz w:val="24"/>
-                <w:szCs w:val="24"/>
-              </w:rPr>
-              <w:t>)</w:t>
+              <w:t>(законы, правила и тд)</w:t>
             </w:r>
           </w:p>
         </w:tc>
@@ -1985,25 +1938,7 @@
                 <w:szCs w:val="24"/>
                 <w:lang w:val="en-US"/>
               </w:rPr>
-              <w:t xml:space="preserve">Each individual normally strives to </w:t>
-            </w:r>
-            <w:r>
-              <w:rPr>
-                <w:rFonts w:ascii="Times New Roman" w:hAnsi="Times New Roman" w:cs="Times New Roman"/>
-                <w:sz w:val="24"/>
-                <w:szCs w:val="24"/>
-                <w:lang w:val="en-US"/>
-              </w:rPr>
-              <w:t>resemble</w:t>
-            </w:r>
-            <w:r>
-              <w:rPr>
-                <w:rFonts w:ascii="Times New Roman" w:hAnsi="Times New Roman" w:cs="Times New Roman"/>
-                <w:sz w:val="24"/>
-                <w:szCs w:val="24"/>
-                <w:lang w:val="en-US"/>
-              </w:rPr>
-              <w:t xml:space="preserve"> his best image.</w:t>
+              <w:t>Each individual normally strives to resemble his best image.</w:t>
             </w:r>
           </w:p>
         </w:tc>
@@ -2076,6 +2011,33 @@
                 <w:lang w:val="en-US"/>
               </w:rPr>
             </w:pPr>
+            <w:r>
+              <w:rPr>
+                <w:rFonts w:ascii="Times New Roman" w:hAnsi="Times New Roman" w:cs="Times New Roman"/>
+                <w:sz w:val="24"/>
+                <w:szCs w:val="24"/>
+                <w:lang w:val="en-US"/>
+              </w:rPr>
+              <w:t xml:space="preserve">It gives a </w:t>
+            </w:r>
+            <w:r>
+              <w:rPr>
+                <w:rFonts w:ascii="Times New Roman" w:hAnsi="Times New Roman" w:cs="Times New Roman"/>
+                <w:sz w:val="24"/>
+                <w:szCs w:val="24"/>
+                <w:lang w:val="en-US"/>
+              </w:rPr>
+              <w:t>saturated</w:t>
+            </w:r>
+            <w:r>
+              <w:rPr>
+                <w:rFonts w:ascii="Times New Roman" w:hAnsi="Times New Roman" w:cs="Times New Roman"/>
+                <w:sz w:val="24"/>
+                <w:szCs w:val="24"/>
+                <w:lang w:val="en-US"/>
+              </w:rPr>
+              <w:t xml:space="preserve"> bright shade to plants</w:t>
+            </w:r>
           </w:p>
         </w:tc>
         <w:tc>
@@ -2154,25 +2116,7 @@
                 <w:szCs w:val="24"/>
                 <w:lang w:val="en-US"/>
               </w:rPr>
-              <w:t xml:space="preserve">I fly in planes </w:t>
-            </w:r>
-            <w:r>
-              <w:rPr>
-                <w:rFonts w:ascii="Times New Roman" w:hAnsi="Times New Roman" w:cs="Times New Roman"/>
-                <w:sz w:val="24"/>
-                <w:szCs w:val="24"/>
-                <w:lang w:val="en-US"/>
-              </w:rPr>
-              <w:t>even though</w:t>
-            </w:r>
-            <w:r>
-              <w:rPr>
-                <w:rFonts w:ascii="Times New Roman" w:hAnsi="Times New Roman" w:cs="Times New Roman"/>
-                <w:sz w:val="24"/>
-                <w:szCs w:val="24"/>
-                <w:lang w:val="en-US"/>
-              </w:rPr>
-              <w:t xml:space="preserve"> they sometimes crash.</w:t>
+              <w:t>I fly in planes even though they sometimes crash.</w:t>
             </w:r>
           </w:p>
         </w:tc>
@@ -2269,25 +2213,7 @@
                 <w:szCs w:val="24"/>
                 <w:lang w:val="en-US"/>
               </w:rPr>
-              <w:t xml:space="preserve">Cybersecurity at Daimler is a </w:t>
-            </w:r>
-            <w:r>
-              <w:rPr>
-                <w:rFonts w:ascii="Times New Roman" w:hAnsi="Times New Roman" w:cs="Times New Roman"/>
-                <w:sz w:val="24"/>
-                <w:szCs w:val="24"/>
-                <w:lang w:val="en-US"/>
-              </w:rPr>
-              <w:t>holistic</w:t>
-            </w:r>
-            <w:r>
-              <w:rPr>
-                <w:rFonts w:ascii="Times New Roman" w:hAnsi="Times New Roman" w:cs="Times New Roman"/>
-                <w:sz w:val="24"/>
-                <w:szCs w:val="24"/>
-                <w:lang w:val="en-US"/>
-              </w:rPr>
-              <w:t xml:space="preserve"> approach to secure all cyber assets.</w:t>
+              <w:t>Cybersecurity at Daimler is a holistic approach to secure all cyber assets.</w:t>
             </w:r>
           </w:p>
         </w:tc>
@@ -2367,25 +2293,7 @@
                 <w:szCs w:val="24"/>
                 <w:lang w:val="en-US"/>
               </w:rPr>
-              <w:t xml:space="preserve">The sensors are </w:t>
-            </w:r>
-            <w:r>
-              <w:rPr>
-                <w:rFonts w:ascii="Times New Roman" w:hAnsi="Times New Roman" w:cs="Times New Roman"/>
-                <w:sz w:val="24"/>
-                <w:szCs w:val="24"/>
-                <w:lang w:val="en-US"/>
-              </w:rPr>
-              <w:t>interchangeable</w:t>
-            </w:r>
-            <w:r>
-              <w:rPr>
-                <w:rFonts w:ascii="Times New Roman" w:hAnsi="Times New Roman" w:cs="Times New Roman"/>
-                <w:sz w:val="24"/>
-                <w:szCs w:val="24"/>
-                <w:lang w:val="en-US"/>
-              </w:rPr>
-              <w:t>, to a degree.</w:t>
+              <w:t>The sensors are interchangeable, to a degree.</w:t>
             </w:r>
           </w:p>
         </w:tc>
@@ -2543,25 +2451,7 @@
                 <w:szCs w:val="24"/>
                 <w:lang w:val="en-US"/>
               </w:rPr>
-              <w:t xml:space="preserve">Speaking to someone face-to-face will help you </w:t>
-            </w:r>
-            <w:r>
-              <w:rPr>
-                <w:rFonts w:ascii="Times New Roman" w:hAnsi="Times New Roman" w:cs="Times New Roman"/>
-                <w:sz w:val="24"/>
-                <w:szCs w:val="24"/>
-                <w:lang w:val="en-US"/>
-              </w:rPr>
-              <w:t>retain</w:t>
-            </w:r>
-            <w:r>
-              <w:rPr>
-                <w:rFonts w:ascii="Times New Roman" w:hAnsi="Times New Roman" w:cs="Times New Roman"/>
-                <w:sz w:val="24"/>
-                <w:szCs w:val="24"/>
-                <w:lang w:val="en-US"/>
-              </w:rPr>
-              <w:t xml:space="preserve"> what you've learned.</w:t>
+              <w:t>Speaking to someone face-to-face will help you retain what you've learned.</w:t>
             </w:r>
           </w:p>
         </w:tc>
@@ -2641,25 +2531,7 @@
                 <w:szCs w:val="24"/>
                 <w:lang w:val="en-US"/>
               </w:rPr>
-              <w:t xml:space="preserve">Certain requirements may </w:t>
-            </w:r>
-            <w:r>
-              <w:rPr>
-                <w:rFonts w:ascii="Times New Roman" w:hAnsi="Times New Roman" w:cs="Times New Roman"/>
-                <w:sz w:val="24"/>
-                <w:szCs w:val="24"/>
-                <w:lang w:val="en-US"/>
-              </w:rPr>
-              <w:t>pertain</w:t>
-            </w:r>
-            <w:r>
-              <w:rPr>
-                <w:rFonts w:ascii="Times New Roman" w:hAnsi="Times New Roman" w:cs="Times New Roman"/>
-                <w:sz w:val="24"/>
-                <w:szCs w:val="24"/>
-                <w:lang w:val="en-US"/>
-              </w:rPr>
-              <w:t xml:space="preserve"> only to certain user classes</w:t>
+              <w:t>Certain requirements may pertain only to certain user classes</w:t>
             </w:r>
           </w:p>
         </w:tc>
@@ -2874,6 +2746,44 @@
                 <w:lang w:val="en-US"/>
               </w:rPr>
             </w:pPr>
+            <w:r>
+              <w:rPr>
+                <w:rFonts w:ascii="Times New Roman" w:hAnsi="Times New Roman" w:cs="Times New Roman"/>
+                <w:sz w:val="24"/>
+                <w:szCs w:val="24"/>
+                <w:lang w:val="en-US"/>
+              </w:rPr>
+              <w:t xml:space="preserve">Moreover, </w:t>
+            </w:r>
+            <w:r>
+              <w:rPr>
+                <w:rFonts w:ascii="Times New Roman" w:hAnsi="Times New Roman" w:cs="Times New Roman"/>
+                <w:sz w:val="24"/>
+                <w:szCs w:val="24"/>
+                <w:lang w:val="en-US"/>
+              </w:rPr>
+              <w:t>lateral thinking</w:t>
+            </w:r>
+            <w:r>
+              <w:rPr>
+                <w:rFonts w:ascii="Times New Roman" w:hAnsi="Times New Roman" w:cs="Times New Roman"/>
+                <w:sz w:val="24"/>
+                <w:szCs w:val="24"/>
+                <w:lang w:val="en-US"/>
+              </w:rPr>
+              <w:t xml:space="preserve"> develops mental flexibility, so that a person can quickly and easily move from </w:t>
+            </w:r>
+            <w:bookmarkStart w:id="0" w:name="_GoBack"/>
+            <w:bookmarkEnd w:id="0"/>
+            <w:r>
+              <w:rPr>
+                <w:rFonts w:ascii="Times New Roman" w:hAnsi="Times New Roman" w:cs="Times New Roman"/>
+                <w:sz w:val="24"/>
+                <w:szCs w:val="24"/>
+                <w:lang w:val="en-US"/>
+              </w:rPr>
+              <w:t>one point of view to another.</w:t>
+            </w:r>
           </w:p>
         </w:tc>
         <w:tc>
@@ -3315,25 +3225,7 @@
                 <w:szCs w:val="24"/>
                 <w:lang w:val="en-US"/>
               </w:rPr>
-              <w:t xml:space="preserve">Go </w:t>
-            </w:r>
-            <w:r>
-              <w:rPr>
-                <w:rFonts w:ascii="Times New Roman" w:hAnsi="Times New Roman" w:cs="Times New Roman"/>
-                <w:sz w:val="24"/>
-                <w:szCs w:val="24"/>
-                <w:lang w:val="en-US"/>
-              </w:rPr>
-              <w:t>over the heads</w:t>
-            </w:r>
-            <w:r>
-              <w:rPr>
-                <w:rFonts w:ascii="Times New Roman" w:hAnsi="Times New Roman" w:cs="Times New Roman"/>
-                <w:sz w:val="24"/>
-                <w:szCs w:val="24"/>
-                <w:lang w:val="en-US"/>
-              </w:rPr>
-              <w:t xml:space="preserve"> - the only way you can create your own empire</w:t>
+              <w:t>Go over the heads - the only way you can create your own empire</w:t>
             </w:r>
           </w:p>
         </w:tc>
@@ -3608,6 +3500,7 @@
                 <w:szCs w:val="24"/>
                 <w:lang w:val="en-US"/>
               </w:rPr>
+              <w:lastRenderedPageBreak/>
               <w:t xml:space="preserve">concise </w:t>
             </w:r>
           </w:p>
@@ -3750,7 +3643,6 @@
                 <w:szCs w:val="24"/>
                 <w:lang w:val="en-US"/>
               </w:rPr>
-              <w:lastRenderedPageBreak/>
               <w:t xml:space="preserve">being too trite </w:t>
             </w:r>
           </w:p>
@@ -3989,25 +3881,7 @@
                 <w:szCs w:val="24"/>
                 <w:lang w:val="en-US"/>
               </w:rPr>
-              <w:t xml:space="preserve">It follows that there was </w:t>
-            </w:r>
-            <w:r>
-              <w:rPr>
-                <w:rFonts w:ascii="Times New Roman" w:hAnsi="Times New Roman" w:cs="Times New Roman"/>
-                <w:sz w:val="24"/>
-                <w:szCs w:val="24"/>
-                <w:lang w:val="en-US"/>
-              </w:rPr>
-              <w:t>infringement</w:t>
-            </w:r>
-            <w:r>
-              <w:rPr>
-                <w:rFonts w:ascii="Times New Roman" w:hAnsi="Times New Roman" w:cs="Times New Roman"/>
-                <w:sz w:val="24"/>
-                <w:szCs w:val="24"/>
-                <w:lang w:val="en-US"/>
-              </w:rPr>
-              <w:t>.</w:t>
+              <w:t>It follows that there was infringement.</w:t>
             </w:r>
           </w:p>
         </w:tc>
@@ -4087,25 +3961,7 @@
                 <w:szCs w:val="24"/>
                 <w:lang w:val="en-US"/>
               </w:rPr>
-              <w:t xml:space="preserve">Do you ever </w:t>
-            </w:r>
-            <w:r>
-              <w:rPr>
-                <w:rFonts w:ascii="Times New Roman" w:hAnsi="Times New Roman" w:cs="Times New Roman"/>
-                <w:sz w:val="24"/>
-                <w:szCs w:val="24"/>
-                <w:lang w:val="en-US"/>
-              </w:rPr>
-              <w:t>occur to you</w:t>
-            </w:r>
-            <w:r>
-              <w:rPr>
-                <w:rFonts w:ascii="Times New Roman" w:hAnsi="Times New Roman" w:cs="Times New Roman"/>
-                <w:sz w:val="24"/>
-                <w:szCs w:val="24"/>
-                <w:lang w:val="en-US"/>
-              </w:rPr>
-              <w:t xml:space="preserve"> that your graphic design needs to be improved?</w:t>
+              <w:t>Do you ever occur to you that your graphic design needs to be improved?</w:t>
             </w:r>
           </w:p>
         </w:tc>
@@ -4194,25 +4050,7 @@
                 <w:szCs w:val="24"/>
                 <w:lang w:val="en-US"/>
               </w:rPr>
-              <w:t xml:space="preserve">with the primary </w:t>
-            </w:r>
-            <w:r>
-              <w:rPr>
-                <w:rFonts w:ascii="Times New Roman" w:hAnsi="Times New Roman" w:cs="Times New Roman"/>
-                <w:sz w:val="24"/>
-                <w:szCs w:val="24"/>
-                <w:lang w:val="en-US"/>
-              </w:rPr>
-              <w:t>emphasis being upon</w:t>
-            </w:r>
-            <w:r>
-              <w:rPr>
-                <w:rFonts w:ascii="Times New Roman" w:hAnsi="Times New Roman" w:cs="Times New Roman"/>
-                <w:sz w:val="24"/>
-                <w:szCs w:val="24"/>
-                <w:lang w:val="en-US"/>
-              </w:rPr>
-              <w:t xml:space="preserve"> the residential sector</w:t>
+              <w:t>with the primary emphasis being upon the residential sector</w:t>
             </w:r>
           </w:p>
         </w:tc>
@@ -4477,34 +4315,7 @@
                 <w:szCs w:val="24"/>
                 <w:lang w:val="en-US"/>
               </w:rPr>
-              <w:t xml:space="preserve">The Rio Group favoured a more </w:t>
-            </w:r>
-            <w:r>
-              <w:rPr>
-                <w:rFonts w:ascii="Times New Roman" w:hAnsi="Times New Roman" w:cs="Times New Roman"/>
-                <w:sz w:val="24"/>
-                <w:szCs w:val="24"/>
-                <w:lang w:val="en-US"/>
-              </w:rPr>
-              <w:t>concise</w:t>
-            </w:r>
-            <w:r>
-              <w:rPr>
-                <w:rFonts w:ascii="Times New Roman" w:hAnsi="Times New Roman" w:cs="Times New Roman"/>
-                <w:sz w:val="24"/>
-                <w:szCs w:val="24"/>
-                <w:lang w:val="en-US"/>
-              </w:rPr>
-              <w:t xml:space="preserve"> plan</w:t>
-            </w:r>
-            <w:r>
-              <w:rPr>
-                <w:rFonts w:ascii="Times New Roman" w:hAnsi="Times New Roman" w:cs="Times New Roman"/>
-                <w:sz w:val="24"/>
-                <w:szCs w:val="24"/>
-                <w:lang w:val="en-US"/>
-              </w:rPr>
-              <w:t xml:space="preserve"> …</w:t>
+              <w:t>The Rio Group favoured a more concise plan …</w:t>
             </w:r>
           </w:p>
         </w:tc>
@@ -4582,25 +4393,7 @@
                 <w:szCs w:val="24"/>
                 <w:lang w:val="en-US"/>
               </w:rPr>
-              <w:t xml:space="preserve">A comment used to share an experience or </w:t>
-            </w:r>
-            <w:r>
-              <w:rPr>
-                <w:rFonts w:ascii="Times New Roman" w:hAnsi="Times New Roman" w:cs="Times New Roman"/>
-                <w:sz w:val="24"/>
-                <w:szCs w:val="24"/>
-                <w:lang w:val="en-US"/>
-              </w:rPr>
-              <w:t>draw attention</w:t>
-            </w:r>
-            <w:r>
-              <w:rPr>
-                <w:rFonts w:ascii="Times New Roman" w:hAnsi="Times New Roman" w:cs="Times New Roman"/>
-                <w:sz w:val="24"/>
-                <w:szCs w:val="24"/>
-                <w:lang w:val="en-US"/>
-              </w:rPr>
-              <w:t>.</w:t>
+              <w:t>A comment used to share an experience or draw attention.</w:t>
             </w:r>
           </w:p>
         </w:tc>
@@ -4678,25 +4471,7 @@
                 <w:szCs w:val="24"/>
                 <w:lang w:val="en-US"/>
               </w:rPr>
-              <w:t xml:space="preserve">We were unable to </w:t>
-            </w:r>
-            <w:r>
-              <w:rPr>
-                <w:rFonts w:ascii="Times New Roman" w:hAnsi="Times New Roman" w:cs="Times New Roman"/>
-                <w:sz w:val="24"/>
-                <w:szCs w:val="24"/>
-                <w:lang w:val="en-US"/>
-              </w:rPr>
-              <w:t>grab attention</w:t>
-            </w:r>
-            <w:r>
-              <w:rPr>
-                <w:rFonts w:ascii="Times New Roman" w:hAnsi="Times New Roman" w:cs="Times New Roman"/>
-                <w:sz w:val="24"/>
-                <w:szCs w:val="24"/>
-                <w:lang w:val="en-US"/>
-              </w:rPr>
-              <w:t>, though</w:t>
+              <w:t>We were unable to grab attention, though</w:t>
             </w:r>
           </w:p>
         </w:tc>
@@ -4774,34 +4549,7 @@
                 <w:szCs w:val="24"/>
                 <w:lang w:val="en-US"/>
               </w:rPr>
-              <w:t>T</w:t>
-            </w:r>
-            <w:r>
-              <w:rPr>
-                <w:rFonts w:ascii="Times New Roman" w:hAnsi="Times New Roman" w:cs="Times New Roman"/>
-                <w:sz w:val="24"/>
-                <w:szCs w:val="24"/>
-                <w:lang w:val="en-US"/>
-              </w:rPr>
-              <w:t xml:space="preserve">ropical mountains and several islands may also </w:t>
-            </w:r>
-            <w:r>
-              <w:rPr>
-                <w:rFonts w:ascii="Times New Roman" w:hAnsi="Times New Roman" w:cs="Times New Roman"/>
-                <w:sz w:val="24"/>
-                <w:szCs w:val="24"/>
-                <w:lang w:val="en-US"/>
-              </w:rPr>
-              <w:t>catch the eye</w:t>
-            </w:r>
-            <w:r>
-              <w:rPr>
-                <w:rFonts w:ascii="Times New Roman" w:hAnsi="Times New Roman" w:cs="Times New Roman"/>
-                <w:sz w:val="24"/>
-                <w:szCs w:val="24"/>
-                <w:lang w:val="en-US"/>
-              </w:rPr>
-              <w:t>.</w:t>
+              <w:t>Tropical mountains and several islands may also catch the eye.</w:t>
             </w:r>
           </w:p>
         </w:tc>
@@ -4826,16 +4574,7 @@
                 <w:szCs w:val="24"/>
                 <w:lang w:val="en-US"/>
               </w:rPr>
-              <w:t xml:space="preserve">Бросаться в глаза, </w:t>
-            </w:r>
-            <w:r>
-              <w:rPr>
-                <w:rFonts w:ascii="Times New Roman" w:hAnsi="Times New Roman" w:cs="Times New Roman"/>
-                <w:sz w:val="24"/>
-                <w:szCs w:val="24"/>
-                <w:lang w:val="en-US"/>
-              </w:rPr>
-              <w:t>Привлекать внимание</w:t>
+              <w:t>Бросаться в глаза, Привлекать внимание</w:t>
             </w:r>
           </w:p>
         </w:tc>
@@ -4890,34 +4629,7 @@
                 <w:szCs w:val="24"/>
                 <w:lang w:val="en-US"/>
               </w:rPr>
-              <w:t xml:space="preserve">their speed made it possible to </w:t>
-            </w:r>
-            <w:r>
-              <w:rPr>
-                <w:rFonts w:ascii="Times New Roman" w:hAnsi="Times New Roman" w:cs="Times New Roman"/>
-                <w:sz w:val="24"/>
-                <w:szCs w:val="24"/>
-                <w:lang w:val="en-US"/>
-              </w:rPr>
-              <w:t>delve</w:t>
-            </w:r>
-            <w:r>
-              <w:rPr>
-                <w:rFonts w:ascii="Times New Roman" w:hAnsi="Times New Roman" w:cs="Times New Roman"/>
-                <w:sz w:val="24"/>
-                <w:szCs w:val="24"/>
-                <w:lang w:val="en-US"/>
-              </w:rPr>
-              <w:t xml:space="preserve"> deeper into those data</w:t>
-            </w:r>
-            <w:r>
-              <w:rPr>
-                <w:rFonts w:ascii="Times New Roman" w:hAnsi="Times New Roman" w:cs="Times New Roman"/>
-                <w:sz w:val="24"/>
-                <w:szCs w:val="24"/>
-                <w:lang w:val="en-US"/>
-              </w:rPr>
-              <w:t>…</w:t>
+              <w:t>their speed made it possible to delve deeper into those data…</w:t>
             </w:r>
           </w:p>
         </w:tc>
@@ -5067,25 +4779,7 @@
                 <w:szCs w:val="24"/>
                 <w:lang w:val="en-US"/>
               </w:rPr>
-              <w:t xml:space="preserve">We offer </w:t>
-            </w:r>
-            <w:r>
-              <w:rPr>
-                <w:rFonts w:ascii="Times New Roman" w:hAnsi="Times New Roman" w:cs="Times New Roman"/>
-                <w:sz w:val="24"/>
-                <w:szCs w:val="24"/>
-                <w:lang w:val="en-US"/>
-              </w:rPr>
-              <w:t>tailored</w:t>
-            </w:r>
-            <w:r>
-              <w:rPr>
-                <w:rFonts w:ascii="Times New Roman" w:hAnsi="Times New Roman" w:cs="Times New Roman"/>
-                <w:sz w:val="24"/>
-                <w:szCs w:val="24"/>
-                <w:lang w:val="en-US"/>
-              </w:rPr>
-              <w:t xml:space="preserve"> solutions</w:t>
+              <w:t>We offer tailored solutions</w:t>
             </w:r>
           </w:p>
         </w:tc>
@@ -5163,25 +4857,7 @@
                 <w:szCs w:val="24"/>
                 <w:lang w:val="en-US"/>
               </w:rPr>
-              <w:t xml:space="preserve">how to </w:t>
-            </w:r>
-            <w:r>
-              <w:rPr>
-                <w:rFonts w:ascii="Times New Roman" w:hAnsi="Times New Roman" w:cs="Times New Roman"/>
-                <w:sz w:val="24"/>
-                <w:szCs w:val="24"/>
-                <w:lang w:val="en-US"/>
-              </w:rPr>
-              <w:t>tweak</w:t>
-            </w:r>
-            <w:r>
-              <w:rPr>
-                <w:rFonts w:ascii="Times New Roman" w:hAnsi="Times New Roman" w:cs="Times New Roman"/>
-                <w:sz w:val="24"/>
-                <w:szCs w:val="24"/>
-                <w:lang w:val="en-US"/>
-              </w:rPr>
-              <w:t xml:space="preserve"> cosmological simulations</w:t>
+              <w:t>how to tweak cosmological simulations</w:t>
             </w:r>
           </w:p>
         </w:tc>
@@ -5268,63 +4944,27 @@
                 <w:szCs w:val="24"/>
                 <w:lang w:val="en-US"/>
               </w:rPr>
-              <w:t xml:space="preserve">Then one might </w:t>
-            </w:r>
-            <w:r>
-              <w:rPr>
-                <w:rFonts w:ascii="Times New Roman" w:hAnsi="Times New Roman" w:cs="Times New Roman"/>
-                <w:sz w:val="24"/>
-                <w:szCs w:val="24"/>
-                <w:lang w:val="en-US"/>
-              </w:rPr>
-              <w:t>get across</w:t>
-            </w:r>
-            <w:r>
-              <w:rPr>
-                <w:rFonts w:ascii="Times New Roman" w:hAnsi="Times New Roman" w:cs="Times New Roman"/>
-                <w:sz w:val="24"/>
-                <w:szCs w:val="24"/>
-                <w:lang w:val="en-US"/>
-              </w:rPr>
-              <w:t xml:space="preserve"> a message</w:t>
-            </w:r>
-          </w:p>
-          <w:p>
-            <w:pPr>
-              <w:spacing w:line="276" w:lineRule="auto"/>
-              <w:rPr>
-                <w:rFonts w:ascii="Times New Roman" w:hAnsi="Times New Roman" w:cs="Times New Roman"/>
-                <w:sz w:val="24"/>
-                <w:szCs w:val="24"/>
-                <w:lang w:val="en-US"/>
-              </w:rPr>
-            </w:pPr>
-            <w:r>
-              <w:rPr>
-                <w:rFonts w:ascii="Times New Roman" w:hAnsi="Times New Roman" w:cs="Times New Roman"/>
-                <w:sz w:val="24"/>
-                <w:szCs w:val="24"/>
-                <w:lang w:val="en-US"/>
-              </w:rPr>
-              <w:t xml:space="preserve">Mustafa had helped them </w:t>
-            </w:r>
-            <w:r>
-              <w:rPr>
-                <w:rFonts w:ascii="Times New Roman" w:hAnsi="Times New Roman" w:cs="Times New Roman"/>
-                <w:sz w:val="24"/>
-                <w:szCs w:val="24"/>
-                <w:lang w:val="en-US"/>
-              </w:rPr>
-              <w:t>get across</w:t>
-            </w:r>
-            <w:r>
-              <w:rPr>
-                <w:rFonts w:ascii="Times New Roman" w:hAnsi="Times New Roman" w:cs="Times New Roman"/>
-                <w:sz w:val="24"/>
-                <w:szCs w:val="24"/>
-                <w:lang w:val="en-US"/>
-              </w:rPr>
-              <w:t xml:space="preserve"> to the border safely</w:t>
+              <w:t>Then one might get across a message</w:t>
+            </w:r>
+          </w:p>
+          <w:p>
+            <w:pPr>
+              <w:spacing w:line="276" w:lineRule="auto"/>
+              <w:rPr>
+                <w:rFonts w:ascii="Times New Roman" w:hAnsi="Times New Roman" w:cs="Times New Roman"/>
+                <w:sz w:val="24"/>
+                <w:szCs w:val="24"/>
+                <w:lang w:val="en-US"/>
+              </w:rPr>
+            </w:pPr>
+            <w:r>
+              <w:rPr>
+                <w:rFonts w:ascii="Times New Roman" w:hAnsi="Times New Roman" w:cs="Times New Roman"/>
+                <w:sz w:val="24"/>
+                <w:szCs w:val="24"/>
+                <w:lang w:val="en-US"/>
+              </w:rPr>
+              <w:t>Mustafa had helped them get across to the border safely</w:t>
             </w:r>
           </w:p>
         </w:tc>
@@ -5402,25 +5042,7 @@
                 <w:szCs w:val="24"/>
                 <w:lang w:val="en-US"/>
               </w:rPr>
-              <w:t xml:space="preserve">You cannot </w:t>
-            </w:r>
-            <w:r>
-              <w:rPr>
-                <w:rFonts w:ascii="Times New Roman" w:hAnsi="Times New Roman" w:cs="Times New Roman"/>
-                <w:sz w:val="24"/>
-                <w:szCs w:val="24"/>
-                <w:lang w:val="en-US"/>
-              </w:rPr>
-              <w:t>quantify</w:t>
-            </w:r>
-            <w:r>
-              <w:rPr>
-                <w:rFonts w:ascii="Times New Roman" w:hAnsi="Times New Roman" w:cs="Times New Roman"/>
-                <w:sz w:val="24"/>
-                <w:szCs w:val="24"/>
-                <w:lang w:val="en-US"/>
-              </w:rPr>
-              <w:t xml:space="preserve"> the wrongs done.</w:t>
+              <w:t>You cannot quantify the wrongs done.</w:t>
             </w:r>
           </w:p>
         </w:tc>
